--- a/8.语音处理.docx
+++ b/8.语音处理.docx
@@ -51,21 +51,25 @@
           <w:ilvl w:val="0"/>
           <w:numId w:val="0"/>
         </w:numPr>
-        <w:kinsoku/>
-        <w:wordWrap/>
-        <w:overflowPunct/>
-        <w:topLinePunct w:val="0"/>
-        <w:autoSpaceDE/>
-        <w:autoSpaceDN/>
-        <w:bidi w:val="0"/>
-        <w:adjustRightInd/>
-        <w:snapToGrid/>
-        <w:spacing w:line="360" w:lineRule="auto"/>
-        <w:ind w:firstLine="420" w:firstLineChars="200"/>
+        <w:tabs>
+          <w:tab w:val="left" w:pos="542"/>
+        </w:tabs>
+        <w:kinsoku/>
+        <w:wordWrap/>
+        <w:overflowPunct/>
+        <w:topLinePunct w:val="0"/>
+        <w:autoSpaceDE/>
+        <w:autoSpaceDN/>
+        <w:bidi w:val="0"/>
+        <w:adjustRightInd/>
+        <w:snapToGrid/>
+        <w:spacing w:line="360" w:lineRule="auto"/>
         <w:jc w:val="both"/>
         <w:textAlignment w:val="auto"/>
         <w:rPr>
           <w:rFonts w:hint="default"/>
+          <w:b/>
+          <w:bCs/>
           <w:sz w:val="21"/>
           <w:szCs w:val="21"/>
           <w:lang w:val="en-US" w:eastAsia="zh-CN"/>
@@ -74,11 +78,13 @@
       <w:r>
         <w:rPr>
           <w:rFonts w:hint="eastAsia"/>
+          <w:b/>
+          <w:bCs/>
           <w:sz w:val="21"/>
           <w:szCs w:val="21"/>
           <w:lang w:val="en-US" w:eastAsia="zh-CN"/>
         </w:rPr>
-        <w:t>语音信号是人类进行交流的主要途径之一。由于语言和语音与人的智力活动密切相关，与社会文化和进步紧密相连，所以它具有最大的信息容量和最高的只能水平。利用现代手段研究语音处理技术，能够让我们更加有效地产生、传输、存储、获取和应用语音信息。语音处理不仅在通信、工业、国防和金融等领域有着广阔的应用场景，而且正在这件改变人机交互的方式。语音处理主要包括语音识别、语音合成、语音增强、语音转换和情感语音等。</w:t>
+        <w:t>导读</w:t>
       </w:r>
     </w:p>
     <w:p>
@@ -101,6 +107,7 @@
         <w:adjustRightInd/>
         <w:snapToGrid/>
         <w:spacing w:line="360" w:lineRule="auto"/>
+        <w:ind w:firstLine="420" w:firstLineChars="200"/>
         <w:jc w:val="both"/>
         <w:textAlignment w:val="auto"/>
         <w:rPr>
@@ -110,6 +117,15 @@
           <w:lang w:val="en-US" w:eastAsia="zh-CN"/>
         </w:rPr>
       </w:pPr>
+      <w:r>
+        <w:rPr>
+          <w:rFonts w:hint="eastAsia"/>
+          <w:sz w:val="21"/>
+          <w:szCs w:val="21"/>
+          <w:lang w:val="en-US" w:eastAsia="zh-CN"/>
+        </w:rPr>
+        <w:t>语音信号是人类进行交流的主要途径之一。由于语言和语音与人的智力活动密切相关，与社会文化和进步紧密相连，所以它具有最大的信息容量和最高的只能水平。利用现代手段研究语音处理技术，能够让我们更加有效地产生、传输、存储、获取和应用语音信息。语音处理不仅在通信、工业、国防和金融等领域有着广阔的应用场景，而且正在这件改变人机交互的方式。</w:t>
+      </w:r>
     </w:p>
     <w:p>
       <w:pPr>
@@ -134,6 +150,119 @@
         <w:jc w:val="both"/>
         <w:textAlignment w:val="auto"/>
         <w:rPr>
+          <w:rFonts w:hint="default"/>
+          <w:b/>
+          <w:bCs/>
+          <w:sz w:val="21"/>
+          <w:szCs w:val="21"/>
+          <w:lang w:val="en-US" w:eastAsia="zh-CN"/>
+        </w:rPr>
+      </w:pPr>
+      <w:r>
+        <w:rPr>
+          <w:rFonts w:hint="eastAsia"/>
+          <w:b/>
+          <w:bCs/>
+          <w:sz w:val="21"/>
+          <w:szCs w:val="21"/>
+          <w:lang w:val="en-US" w:eastAsia="zh-CN"/>
+        </w:rPr>
+        <w:t>学习目标</w:t>
+      </w:r>
+    </w:p>
+    <w:p>
+      <w:pPr>
+        <w:keepNext w:val="0"/>
+        <w:keepLines w:val="0"/>
+        <w:pageBreakBefore w:val="0"/>
+        <w:widowControl w:val="0"/>
+        <w:numPr>
+          <w:ilvl w:val="0"/>
+          <w:numId w:val="0"/>
+        </w:numPr>
+        <w:kinsoku/>
+        <w:wordWrap/>
+        <w:overflowPunct/>
+        <w:topLinePunct w:val="0"/>
+        <w:autoSpaceDE/>
+        <w:autoSpaceDN/>
+        <w:bidi w:val="0"/>
+        <w:adjustRightInd/>
+        <w:snapToGrid/>
+        <w:spacing w:line="360" w:lineRule="auto"/>
+        <w:ind w:firstLine="420" w:firstLineChars="200"/>
+        <w:jc w:val="both"/>
+        <w:textAlignment w:val="auto"/>
+        <w:rPr>
+          <w:rFonts w:hint="default"/>
+          <w:sz w:val="21"/>
+          <w:szCs w:val="21"/>
+          <w:lang w:val="en-US" w:eastAsia="zh-CN"/>
+        </w:rPr>
+      </w:pPr>
+      <w:r>
+        <w:rPr>
+          <w:rFonts w:hint="eastAsia"/>
+          <w:sz w:val="21"/>
+          <w:szCs w:val="21"/>
+          <w:lang w:val="en-US" w:eastAsia="zh-CN"/>
+        </w:rPr>
+        <w:t>本章将从以下几个部分介绍语音处理：主要包括语音的基本概念、语音识别、语音合成、语音增强、语音转换和情感语音等。</w:t>
+      </w:r>
+    </w:p>
+    <w:p>
+      <w:pPr>
+        <w:keepNext w:val="0"/>
+        <w:keepLines w:val="0"/>
+        <w:pageBreakBefore w:val="0"/>
+        <w:widowControl w:val="0"/>
+        <w:numPr>
+          <w:ilvl w:val="0"/>
+          <w:numId w:val="0"/>
+        </w:numPr>
+        <w:kinsoku/>
+        <w:wordWrap/>
+        <w:overflowPunct/>
+        <w:topLinePunct w:val="0"/>
+        <w:autoSpaceDE/>
+        <w:autoSpaceDN/>
+        <w:bidi w:val="0"/>
+        <w:adjustRightInd/>
+        <w:snapToGrid/>
+        <w:spacing w:line="360" w:lineRule="auto"/>
+        <w:jc w:val="both"/>
+        <w:textAlignment w:val="auto"/>
+        <w:rPr>
+          <w:rFonts w:hint="eastAsia"/>
+          <w:sz w:val="21"/>
+          <w:szCs w:val="21"/>
+          <w:lang w:val="en-US" w:eastAsia="zh-CN"/>
+        </w:rPr>
+      </w:pPr>
+    </w:p>
+    <w:p>
+      <w:pPr>
+        <w:keepNext w:val="0"/>
+        <w:keepLines w:val="0"/>
+        <w:pageBreakBefore w:val="0"/>
+        <w:widowControl w:val="0"/>
+        <w:numPr>
+          <w:ilvl w:val="0"/>
+          <w:numId w:val="0"/>
+        </w:numPr>
+        <w:kinsoku/>
+        <w:wordWrap/>
+        <w:overflowPunct/>
+        <w:topLinePunct w:val="0"/>
+        <w:autoSpaceDE/>
+        <w:autoSpaceDN/>
+        <w:bidi w:val="0"/>
+        <w:adjustRightInd/>
+        <w:snapToGrid/>
+        <w:spacing w:line="360" w:lineRule="auto"/>
+        <w:jc w:val="both"/>
+        <w:textAlignment w:val="auto"/>
+        <w:rPr>
           <w:rFonts w:hint="eastAsia"/>
           <w:b/>
           <w:bCs/>
@@ -346,6 +475,73 @@
           <w:lang w:val="en-US" w:eastAsia="zh-CN"/>
         </w:rPr>
         <w:t>语音识别是指将语音自动转换为文字的过程。利用语音识别技术，能让机器把语音信号转变为相应的文本或命令，让机器听懂人类的语音。</w:t>
+      </w:r>
+    </w:p>
+    <w:p>
+      <w:pPr>
+        <w:keepNext w:val="0"/>
+        <w:keepLines w:val="0"/>
+        <w:pageBreakBefore w:val="0"/>
+        <w:widowControl w:val="0"/>
+        <w:kinsoku/>
+        <w:wordWrap/>
+        <w:overflowPunct/>
+        <w:topLinePunct w:val="0"/>
+        <w:autoSpaceDE/>
+        <w:autoSpaceDN/>
+        <w:bidi w:val="0"/>
+        <w:adjustRightInd/>
+        <w:snapToGrid/>
+        <w:spacing w:line="360" w:lineRule="auto"/>
+        <w:ind w:firstLine="420" w:firstLineChars="200"/>
+        <w:textAlignment w:val="auto"/>
+        <w:rPr>
+          <w:rFonts w:hint="eastAsia"/>
+          <w:lang w:val="en-US" w:eastAsia="zh-CN"/>
+        </w:rPr>
+      </w:pPr>
+      <w:r>
+        <w:drawing>
+          <wp:inline distT="0" distB="0" distL="114300" distR="114300">
+            <wp:extent cx="4587240" cy="3025140"/>
+            <wp:effectExtent l="0" t="0" r="0" b="7620"/>
+            <wp:docPr id="2" name="图片 4"/>
+            <wp:cNvGraphicFramePr>
+              <a:graphicFrameLocks xmlns:a="http://schemas.openxmlformats.org/drawingml/2006/main" noChangeAspect="1"/>
+            </wp:cNvGraphicFramePr>
+            <a:graphic xmlns:a="http://schemas.openxmlformats.org/drawingml/2006/main">
+              <a:graphicData uri="http://schemas.openxmlformats.org/drawingml/2006/picture">
+                <pic:pic xmlns:pic="http://schemas.openxmlformats.org/drawingml/2006/picture">
+                  <pic:nvPicPr>
+                    <pic:cNvPr id="2" name="图片 4"/>
+                    <pic:cNvPicPr>
+                      <a:picLocks noChangeAspect="1"/>
+                    </pic:cNvPicPr>
+                  </pic:nvPicPr>
+                  <pic:blipFill>
+                    <a:blip r:embed="rId4"/>
+                    <a:stretch>
+                      <a:fillRect/>
+                    </a:stretch>
+                  </pic:blipFill>
+                  <pic:spPr>
+                    <a:xfrm>
+                      <a:off x="0" y="0"/>
+                      <a:ext cx="4587240" cy="3025140"/>
+                    </a:xfrm>
+                    <a:prstGeom prst="rect">
+                      <a:avLst/>
+                    </a:prstGeom>
+                    <a:noFill/>
+                    <a:ln>
+                      <a:noFill/>
+                    </a:ln>
+                  </pic:spPr>
+                </pic:pic>
+              </a:graphicData>
+            </a:graphic>
+          </wp:inline>
+        </w:drawing>
       </w:r>
     </w:p>
     <w:p>
@@ -457,7 +653,7 @@
                     </pic:cNvPicPr>
                   </pic:nvPicPr>
                   <pic:blipFill>
-                    <a:blip r:embed="rId4"/>
+                    <a:blip r:embed="rId5"/>
                     <a:stretch>
                       <a:fillRect/>
                     </a:stretch>
@@ -919,7 +1115,7 @@
                     </pic:cNvPicPr>
                   </pic:nvPicPr>
                   <pic:blipFill>
-                    <a:blip r:embed="rId5"/>
+                    <a:blip r:embed="rId6"/>
                     <a:stretch>
                       <a:fillRect/>
                     </a:stretch>
@@ -977,7 +1173,7 @@
           <w:rFonts w:hint="eastAsia"/>
           <w:lang w:val="en-US" w:eastAsia="zh-CN"/>
         </w:rPr>
-        <w:t>8.2隐马尔科夫模型示意图</w:t>
+        <w:t>8.2隐马尔科夫模型示意图[1]</w:t>
       </w:r>
     </w:p>
     <w:p>
@@ -1184,7 +1380,7 @@
                     </pic:cNvPicPr>
                   </pic:nvPicPr>
                   <pic:blipFill>
-                    <a:blip r:embed="rId6"/>
+                    <a:blip r:embed="rId7"/>
                     <a:stretch>
                       <a:fillRect/>
                     </a:stretch>
@@ -1242,7 +1438,7 @@
           <w:rFonts w:hint="eastAsia"/>
           <w:lang w:val="en-US" w:eastAsia="zh-CN"/>
         </w:rPr>
-        <w:t>8.3基于高斯混合模型-隐马尔科夫模型的声学模型</w:t>
+        <w:t>8.3基于高斯混合模型-隐马尔科夫模型的声学模型[1]</w:t>
       </w:r>
     </w:p>
     <w:p>
@@ -1488,7 +1684,7 @@
                     </pic:cNvPicPr>
                   </pic:nvPicPr>
                   <pic:blipFill>
-                    <a:blip r:embed="rId7"/>
+                    <a:blip r:embed="rId8"/>
                     <a:stretch>
                       <a:fillRect/>
                     </a:stretch>
@@ -1542,7 +1738,7 @@
           <w:rFonts w:hint="eastAsia"/>
           <w:lang w:val="en-US" w:eastAsia="zh-CN"/>
         </w:rPr>
-        <w:t>图8.4 基于深度神经网络 - 隐马尔科夫模型的声学模型</w:t>
+        <w:t>图8.4 基于深度神经网络 - 隐马尔科夫模型的声学模型[1]</w:t>
       </w:r>
     </w:p>
     <w:p>
@@ -2194,7 +2390,7 @@
                     </pic:cNvPicPr>
                   </pic:nvPicPr>
                   <pic:blipFill>
-                    <a:blip r:embed="rId8"/>
+                    <a:blip r:embed="rId9"/>
                     <a:stretch>
                       <a:fillRect/>
                     </a:stretch>
@@ -2248,7 +2444,7 @@
           <w:rFonts w:hint="eastAsia"/>
           <w:lang w:val="en-US" w:eastAsia="zh-CN"/>
         </w:rPr>
-        <w:t>图8.5 基于连接时序分类的端到端声学模型结构图</w:t>
+        <w:t>图8.5 基于连接时序分类的端到端声学模型结构图[1]</w:t>
       </w:r>
     </w:p>
     <w:p>
@@ -2313,16 +2509,16 @@
           <w:lang w:val="en-US" w:eastAsia="zh-CN"/>
         </w:rPr>
         <w:object>
-          <v:shape id="_x0000_i1034" o:spt="75" type="#_x0000_t75" style="height:54.45pt;width:415.25pt;" o:ole="t" filled="f" o:preferrelative="t" stroked="f" coordsize="21600,21600">
+          <v:shape id="_x0000_i1025" o:spt="75" type="#_x0000_t75" style="height:54.45pt;width:415.25pt;" o:ole="t" filled="f" o:preferrelative="t" stroked="f" coordsize="21600,21600">
             <v:path/>
             <v:fill on="f" focussize="0,0"/>
             <v:stroke on="f"/>
-            <v:imagedata r:id="rId10" o:title=""/>
+            <v:imagedata r:id="rId11" o:title=""/>
             <o:lock v:ext="edit" aspectratio="f"/>
             <w10:wrap type="none"/>
             <w10:anchorlock/>
           </v:shape>
-          <o:OLEObject Type="Embed" ProgID="Visio.Drawing.15" ShapeID="_x0000_i1034" DrawAspect="Content" ObjectID="_1468075725" r:id="rId9">
+          <o:OLEObject Type="Embed" ProgID="Visio.Drawing.15" ShapeID="_x0000_i1025" DrawAspect="Content" ObjectID="_1468075725" r:id="rId10">
             <o:LockedField>false</o:LockedField>
           </o:OLEObject>
         </w:object>
@@ -2472,16 +2668,16 @@
           <w:lang w:val="en-US" w:eastAsia="zh-CN"/>
         </w:rPr>
         <w:object>
-          <v:shape id="_x0000_i1035" o:spt="75" type="#_x0000_t75" style="height:53.15pt;width:414.75pt;" o:ole="t" filled="f" o:preferrelative="t" stroked="f" coordsize="21600,21600">
+          <v:shape id="_x0000_i1026" o:spt="75" type="#_x0000_t75" style="height:53.15pt;width:414.75pt;" o:ole="t" filled="f" o:preferrelative="t" stroked="f" coordsize="21600,21600">
             <v:path/>
             <v:fill on="f" focussize="0,0"/>
             <v:stroke on="f"/>
-            <v:imagedata r:id="rId12" o:title=""/>
+            <v:imagedata r:id="rId13" o:title=""/>
             <o:lock v:ext="edit" aspectratio="f"/>
             <w10:wrap type="none"/>
             <w10:anchorlock/>
           </v:shape>
-          <o:OLEObject Type="Embed" ProgID="Visio.Drawing.15" ShapeID="_x0000_i1035" DrawAspect="Content" ObjectID="_1468075726" r:id="rId11">
+          <o:OLEObject Type="Embed" ProgID="Visio.Drawing.15" ShapeID="_x0000_i1026" DrawAspect="Content" ObjectID="_1468075726" r:id="rId12">
             <o:LockedField>false</o:LockedField>
           </o:OLEObject>
         </w:object>
@@ -2588,16 +2784,16 @@
           <w:lang w:val="en-US" w:eastAsia="zh-CN"/>
         </w:rPr>
         <w:object>
-          <v:shape id="_x0000_i1036" o:spt="75" type="#_x0000_t75" style="height:154.7pt;width:414.95pt;" o:ole="t" filled="f" o:preferrelative="t" stroked="f" coordsize="21600,21600">
+          <v:shape id="_x0000_i1027" o:spt="75" type="#_x0000_t75" style="height:154.7pt;width:414.95pt;" o:ole="t" filled="f" o:preferrelative="t" stroked="f" coordsize="21600,21600">
             <v:path/>
             <v:fill on="f" focussize="0,0"/>
             <v:stroke on="f"/>
-            <v:imagedata r:id="rId14" o:title=""/>
+            <v:imagedata r:id="rId15" o:title=""/>
             <o:lock v:ext="edit" aspectratio="f"/>
             <w10:wrap type="none"/>
             <w10:anchorlock/>
           </v:shape>
-          <o:OLEObject Type="Embed" ProgID="Visio.Drawing.15" ShapeID="_x0000_i1036" DrawAspect="Content" ObjectID="_1468075727" r:id="rId13">
+          <o:OLEObject Type="Embed" ProgID="Visio.Drawing.15" ShapeID="_x0000_i1027" DrawAspect="Content" ObjectID="_1468075727" r:id="rId14">
             <o:LockedField>false</o:LockedField>
           </o:OLEObject>
         </w:object>
@@ -2921,7 +3117,7 @@
                     </pic:cNvPicPr>
                   </pic:nvPicPr>
                   <pic:blipFill>
-                    <a:blip r:embed="rId15"/>
+                    <a:blip r:embed="rId16"/>
                     <a:stretch>
                       <a:fillRect/>
                     </a:stretch>
@@ -2945,8 +3141,6 @@
           </wp:inline>
         </w:drawing>
       </w:r>
-      <w:bookmarkStart w:id="0" w:name="_GoBack"/>
-      <w:bookmarkEnd w:id="0"/>
     </w:p>
     <w:p>
       <w:pPr>
@@ -2977,7 +3171,7 @@
           <w:rFonts w:hint="eastAsia"/>
           <w:lang w:val="en-US" w:eastAsia="zh-CN"/>
         </w:rPr>
-        <w:t>图8.9 基于隐马尔科夫模型语音合成系统框图</w:t>
+        <w:t>图8.9 基于隐马尔科夫模型语音合成系统框图[1]</w:t>
       </w:r>
     </w:p>
     <w:p>
@@ -3898,7 +4092,7 @@
                     </pic:cNvPicPr>
                   </pic:nvPicPr>
                   <pic:blipFill>
-                    <a:blip r:embed="rId16"/>
+                    <a:blip r:embed="rId17"/>
                     <a:stretch>
                       <a:fillRect/>
                     </a:stretch>
@@ -4530,7 +4724,7 @@
                     </pic:cNvPicPr>
                   </pic:nvPicPr>
                   <pic:blipFill>
-                    <a:blip r:embed="rId17"/>
+                    <a:blip r:embed="rId18"/>
                     <a:stretch>
                       <a:fillRect/>
                     </a:stretch>
@@ -4682,7 +4876,7 @@
                     </pic:cNvPicPr>
                   </pic:nvPicPr>
                   <pic:blipFill>
-                    <a:blip r:embed="rId18"/>
+                    <a:blip r:embed="rId19"/>
                     <a:stretch>
                       <a:fillRect/>
                     </a:stretch>
@@ -4875,7 +5069,7 @@
           <w:bCs w:val="0"/>
           <w:lang w:val="en-US" w:eastAsia="zh-CN"/>
         </w:rPr>
-        <w:t>韵律特征具有较强的情感辨别能力，它的情感区分能力已得到语音情感识别领域研究者们的广泛认可,使用非常普遍。其中最为常用的韵律特征有语速、基频、能量等。比如激动状态下语速就会比较快，喜、怒、惊等情感能量较大等等。但是韵律特征区分情感能力时十分有限的，例如分奴、害怕、高兴和惊奇的基频特征具有相似的表现。</w:t>
+        <w:t>韵律特征具有较强的情感辨别能力，它的情感区分能力已得到语音情感识别领域研究者们的广泛认可,使用非常普遍。其中最为常用的韵律特征有语速、基频、能量等。比如激动状态下语速就会比较快，喜、怒、惊等情感能量较大等等。但是韵律特征区分情感能力时十分有限的，例如愤怒、害怕、高兴和惊奇的基频特征具有相似的表现。</w:t>
       </w:r>
     </w:p>
     <w:p>
@@ -5188,12 +5382,269 @@
         <w:jc w:val="both"/>
         <w:textAlignment w:val="auto"/>
         <w:rPr>
+          <w:rFonts w:hint="eastAsia"/>
+          <w:b/>
+          <w:bCs/>
+          <w:sz w:val="28"/>
+          <w:szCs w:val="28"/>
+          <w:lang w:val="en-US" w:eastAsia="zh-CN"/>
+        </w:rPr>
+      </w:pPr>
+      <w:r>
+        <w:rPr>
+          <w:rFonts w:hint="eastAsia"/>
+          <w:b/>
+          <w:bCs/>
+          <w:sz w:val="28"/>
+          <w:szCs w:val="28"/>
+          <w:lang w:val="en-US" w:eastAsia="zh-CN"/>
+        </w:rPr>
+        <w:t>8.7课后练习</w:t>
+      </w:r>
+    </w:p>
+    <w:p>
+      <w:pPr>
+        <w:keepNext w:val="0"/>
+        <w:keepLines w:val="0"/>
+        <w:pageBreakBefore w:val="0"/>
+        <w:widowControl w:val="0"/>
+        <w:numPr>
+          <w:ilvl w:val="0"/>
+          <w:numId w:val="3"/>
+        </w:numPr>
+        <w:kinsoku/>
+        <w:wordWrap/>
+        <w:overflowPunct/>
+        <w:topLinePunct w:val="0"/>
+        <w:autoSpaceDE/>
+        <w:autoSpaceDN/>
+        <w:bidi w:val="0"/>
+        <w:adjustRightInd/>
+        <w:snapToGrid/>
+        <w:spacing w:line="360" w:lineRule="auto"/>
+        <w:ind w:firstLine="420" w:firstLineChars="0"/>
+        <w:jc w:val="both"/>
+        <w:textAlignment w:val="auto"/>
+        <w:rPr>
+          <w:rFonts w:hint="eastAsia"/>
+          <w:b w:val="0"/>
+          <w:bCs w:val="0"/>
+          <w:lang w:val="en-US" w:eastAsia="zh-CN"/>
+        </w:rPr>
+      </w:pPr>
+      <w:r>
+        <w:rPr>
+          <w:rFonts w:hint="eastAsia"/>
+          <w:b w:val="0"/>
+          <w:bCs w:val="0"/>
+          <w:lang w:val="en-US" w:eastAsia="zh-CN"/>
+        </w:rPr>
+        <w:t>语音识别系统的组成有哪些？</w:t>
+      </w:r>
+    </w:p>
+    <w:p>
+      <w:pPr>
+        <w:keepNext w:val="0"/>
+        <w:keepLines w:val="0"/>
+        <w:pageBreakBefore w:val="0"/>
+        <w:widowControl w:val="0"/>
+        <w:numPr>
+          <w:ilvl w:val="0"/>
+          <w:numId w:val="3"/>
+        </w:numPr>
+        <w:kinsoku/>
+        <w:wordWrap/>
+        <w:overflowPunct/>
+        <w:topLinePunct w:val="0"/>
+        <w:autoSpaceDE/>
+        <w:autoSpaceDN/>
+        <w:bidi w:val="0"/>
+        <w:adjustRightInd/>
+        <w:snapToGrid/>
+        <w:spacing w:line="360" w:lineRule="auto"/>
+        <w:ind w:firstLine="420" w:firstLineChars="0"/>
+        <w:jc w:val="both"/>
+        <w:textAlignment w:val="auto"/>
+        <w:rPr>
           <w:rFonts w:hint="default"/>
-          <w:sz w:val="21"/>
-          <w:szCs w:val="21"/>
-          <w:lang w:val="en-US" w:eastAsia="zh-CN"/>
-        </w:rPr>
-      </w:pPr>
+          <w:b w:val="0"/>
+          <w:bCs w:val="0"/>
+          <w:lang w:val="en-US" w:eastAsia="zh-CN"/>
+        </w:rPr>
+      </w:pPr>
+      <w:r>
+        <w:rPr>
+          <w:rFonts w:hint="eastAsia"/>
+          <w:b w:val="0"/>
+          <w:bCs w:val="0"/>
+          <w:lang w:val="en-US" w:eastAsia="zh-CN"/>
+        </w:rPr>
+        <w:t>语音合成主要方法有哪些？每种方法的优缺点是什么？</w:t>
+      </w:r>
+    </w:p>
+    <w:p>
+      <w:pPr>
+        <w:keepNext w:val="0"/>
+        <w:keepLines w:val="0"/>
+        <w:pageBreakBefore w:val="0"/>
+        <w:widowControl w:val="0"/>
+        <w:numPr>
+          <w:ilvl w:val="0"/>
+          <w:numId w:val="3"/>
+        </w:numPr>
+        <w:kinsoku/>
+        <w:wordWrap/>
+        <w:overflowPunct/>
+        <w:topLinePunct w:val="0"/>
+        <w:autoSpaceDE/>
+        <w:autoSpaceDN/>
+        <w:bidi w:val="0"/>
+        <w:adjustRightInd/>
+        <w:snapToGrid/>
+        <w:spacing w:line="360" w:lineRule="auto"/>
+        <w:ind w:firstLine="420" w:firstLineChars="0"/>
+        <w:jc w:val="both"/>
+        <w:textAlignment w:val="auto"/>
+        <w:rPr>
+          <w:rFonts w:hint="default"/>
+          <w:b w:val="0"/>
+          <w:bCs w:val="0"/>
+          <w:lang w:val="en-US" w:eastAsia="zh-CN"/>
+        </w:rPr>
+      </w:pPr>
+      <w:r>
+        <w:rPr>
+          <w:rFonts w:hint="eastAsia"/>
+          <w:b w:val="0"/>
+          <w:bCs w:val="0"/>
+          <w:lang w:val="en-US" w:eastAsia="zh-CN"/>
+        </w:rPr>
+        <w:t>简单介绍语音转换在语音合成中的应用。</w:t>
+      </w:r>
+    </w:p>
+    <w:p>
+      <w:pPr>
+        <w:keepNext w:val="0"/>
+        <w:keepLines w:val="0"/>
+        <w:pageBreakBefore w:val="0"/>
+        <w:widowControl w:val="0"/>
+        <w:numPr>
+          <w:ilvl w:val="0"/>
+          <w:numId w:val="3"/>
+        </w:numPr>
+        <w:kinsoku/>
+        <w:wordWrap/>
+        <w:overflowPunct/>
+        <w:topLinePunct w:val="0"/>
+        <w:autoSpaceDE/>
+        <w:autoSpaceDN/>
+        <w:bidi w:val="0"/>
+        <w:adjustRightInd/>
+        <w:snapToGrid/>
+        <w:spacing w:line="360" w:lineRule="auto"/>
+        <w:ind w:firstLine="420" w:firstLineChars="0"/>
+        <w:jc w:val="both"/>
+        <w:textAlignment w:val="auto"/>
+        <w:rPr>
+          <w:rFonts w:hint="default"/>
+          <w:b w:val="0"/>
+          <w:bCs w:val="0"/>
+          <w:lang w:val="en-US" w:eastAsia="zh-CN"/>
+        </w:rPr>
+      </w:pPr>
+      <w:r>
+        <w:rPr>
+          <w:rFonts w:hint="eastAsia"/>
+          <w:b w:val="0"/>
+          <w:bCs w:val="0"/>
+          <w:lang w:val="en-US" w:eastAsia="zh-CN"/>
+        </w:rPr>
+        <w:t>语音情感识别系统由几部分组成？情感识别算法有哪几种？</w:t>
+      </w:r>
+    </w:p>
+    <w:p>
+      <w:pPr>
+        <w:keepNext w:val="0"/>
+        <w:keepLines w:val="0"/>
+        <w:pageBreakBefore w:val="0"/>
+        <w:widowControl w:val="0"/>
+        <w:numPr>
+          <w:numId w:val="0"/>
+        </w:numPr>
+        <w:tabs>
+          <w:tab w:val="left" w:pos="312"/>
+        </w:tabs>
+        <w:kinsoku/>
+        <w:wordWrap/>
+        <w:overflowPunct/>
+        <w:topLinePunct w:val="0"/>
+        <w:autoSpaceDE/>
+        <w:autoSpaceDN/>
+        <w:bidi w:val="0"/>
+        <w:adjustRightInd/>
+        <w:snapToGrid/>
+        <w:spacing w:line="360" w:lineRule="auto"/>
+        <w:jc w:val="both"/>
+        <w:textAlignment w:val="auto"/>
+        <w:rPr>
+          <w:rFonts w:hint="eastAsia"/>
+          <w:b w:val="0"/>
+          <w:bCs w:val="0"/>
+          <w:lang w:val="en-US" w:eastAsia="zh-CN"/>
+        </w:rPr>
+      </w:pPr>
+    </w:p>
+    <w:p>
+      <w:pPr>
+        <w:keepNext w:val="0"/>
+        <w:keepLines w:val="0"/>
+        <w:pageBreakBefore w:val="0"/>
+        <w:widowControl w:val="0"/>
+        <w:numPr>
+          <w:numId w:val="0"/>
+        </w:numPr>
+        <w:tabs>
+          <w:tab w:val="left" w:pos="312"/>
+        </w:tabs>
+        <w:kinsoku/>
+        <w:wordWrap/>
+        <w:overflowPunct/>
+        <w:topLinePunct w:val="0"/>
+        <w:autoSpaceDE/>
+        <w:autoSpaceDN/>
+        <w:bidi w:val="0"/>
+        <w:adjustRightInd/>
+        <w:snapToGrid/>
+        <w:spacing w:line="360" w:lineRule="auto"/>
+        <w:jc w:val="both"/>
+        <w:textAlignment w:val="auto"/>
+        <w:rPr>
+          <w:rFonts w:hint="default"/>
+          <w:b w:val="0"/>
+          <w:bCs w:val="0"/>
+          <w:lang w:val="en-US" w:eastAsia="zh-CN"/>
+        </w:rPr>
+      </w:pPr>
+      <w:r>
+        <w:rPr>
+          <w:rFonts w:hint="eastAsia"/>
+          <w:b w:val="0"/>
+          <w:bCs w:val="0"/>
+          <w:lang w:val="en-US" w:eastAsia="zh-CN"/>
+        </w:rPr>
+        <w:t xml:space="preserve">[1]李德毅, </w:t>
+      </w:r>
+      <w:bookmarkStart w:id="0" w:name="_GoBack"/>
+      <w:bookmarkEnd w:id="0"/>
+      <w:r>
+        <w:rPr>
+          <w:rFonts w:hint="eastAsia"/>
+          <w:b w:val="0"/>
+          <w:bCs w:val="0"/>
+          <w:lang w:val="en-US" w:eastAsia="zh-CN"/>
+        </w:rPr>
+        <w:t>于剑, 工智能协会. 人工智能导论[M]. 中国科学技术出版社. 2018. 198-200</w:t>
+      </w:r>
     </w:p>
     <w:sectPr>
       <w:pgSz w:w="11906" w:h="16838"/>
@@ -5238,11 +5689,30 @@
       </w:rPr>
     </w:lvl>
   </w:abstractNum>
+  <w:abstractNum w:abstractNumId="2">
+    <w:nsid w:val="76E46C96"/>
+    <w:multiLevelType w:val="singleLevel"/>
+    <w:tmpl w:val="76E46C96"/>
+    <w:lvl w:ilvl="0" w:tentative="0">
+      <w:start w:val="1"/>
+      <w:numFmt w:val="decimal"/>
+      <w:lvlText w:val="%1."/>
+      <w:lvlJc w:val="left"/>
+      <w:pPr>
+        <w:tabs>
+          <w:tab w:val="left" w:pos="312"/>
+        </w:tabs>
+      </w:pPr>
+    </w:lvl>
+  </w:abstractNum>
   <w:num w:numId="1">
     <w:abstractNumId w:val="1"/>
   </w:num>
   <w:num w:numId="2">
     <w:abstractNumId w:val="0"/>
+  </w:num>
+  <w:num w:numId="3">
+    <w:abstractNumId w:val="2"/>
   </w:num>
 </w:numbering>
 </file>
